--- a/notebooks/district_35.docx
+++ b/notebooks/district_35.docx
@@ -57,7 +57,7 @@
               <a:graphicData uri="http://schemas.openxmlformats.org/drawingml/2006/picture">
                 <pic:pic>
                   <pic:nvPicPr>
-                    <pic:cNvPr descr="district_35_files/figure-docx/cell-7-output-1.png" id="22" name="Picture"/>
+                    <pic:cNvPr descr="district_35_files/figure-docx/cell-10-output-1.png" id="22" name="Picture"/>
                     <pic:cNvPicPr>
                       <a:picLocks noChangeArrowheads="1" noChangeAspect="1"/>
                     </pic:cNvPicPr>
@@ -104,7 +104,7 @@
               <a:graphicData uri="http://schemas.openxmlformats.org/drawingml/2006/picture">
                 <pic:pic>
                   <pic:nvPicPr>
-                    <pic:cNvPr descr="district_35_files/figure-docx/cell-8-output-1.png" id="25" name="Picture"/>
+                    <pic:cNvPr descr="district_35_files/figure-docx/cell-11-output-1.png" id="25" name="Picture"/>
                     <pic:cNvPicPr>
                       <a:picLocks noChangeArrowheads="1" noChangeAspect="1"/>
                     </pic:cNvPicPr>
@@ -730,7 +730,7 @@
               <a:graphicData uri="http://schemas.openxmlformats.org/drawingml/2006/picture">
                 <pic:pic>
                   <pic:nvPicPr>
-                    <pic:cNvPr descr="district_35_files/figure-docx/cell-10-output-1.png" id="29" name="Picture"/>
+                    <pic:cNvPr descr="district_35_files/figure-docx/cell-13-output-1.png" id="29" name="Picture"/>
                     <pic:cNvPicPr>
                       <a:picLocks noChangeArrowheads="1" noChangeAspect="1"/>
                     </pic:cNvPicPr>
@@ -832,7 +832,7 @@
       </w:r>
     </w:p>
     <w:bookmarkEnd w:id="30"/>
-    <w:bookmarkStart w:id="31" w:name="the-dsa-factor"/>
+    <w:bookmarkStart w:id="37" w:name="the-dsa-factor"/>
     <w:p>
       <w:pPr>
         <w:pStyle w:val="Heading2"/>
@@ -849,7 +849,587 @@
         <w:t xml:space="preserve">A year before the Council primary in the 35th Phara Soufrant Forest, a DSA endorsed candidate won the primary and general election in the 57th Assembly District. This district covers the majority of the 35th Council District but ends along Franklin Boulevard, meaning that it excludes the Hasidic parts of the neighborhood. This overlap allows allows us to zoom in specifically on the question of how left-wing candidates form coalitions in the district, excluding the tricky question of the Hasidic community. It also allows us to crudely control for the DSA effect on the vote, seeing what broke differently for Hudson and Hollingsworth than Forrest and opponent Walter T. Mosely.</w:t>
       </w:r>
     </w:p>
-    <w:bookmarkEnd w:id="31"/>
+    <w:p>
+      <w:pPr>
+        <w:pStyle w:val="BodyText"/>
+      </w:pPr>
+      <w:r>
+        <w:drawing>
+          <wp:inline>
+            <wp:extent cx="5943600" cy="7008250"/>
+            <wp:effectExtent b="0" l="0" r="0" t="0"/>
+            <wp:docPr descr="" title="" id="32" name="Picture"/>
+            <a:graphic>
+              <a:graphicData uri="http://schemas.openxmlformats.org/drawingml/2006/picture">
+                <pic:pic>
+                  <pic:nvPicPr>
+                    <pic:cNvPr descr="district_35_files/figure-docx/cell-14-output-1.png" id="33" name="Picture"/>
+                    <pic:cNvPicPr>
+                      <a:picLocks noChangeArrowheads="1" noChangeAspect="1"/>
+                    </pic:cNvPicPr>
+                  </pic:nvPicPr>
+                  <pic:blipFill>
+                    <a:blip r:embed="rId31"/>
+                    <a:stretch>
+                      <a:fillRect/>
+                    </a:stretch>
+                  </pic:blipFill>
+                  <pic:spPr bwMode="auto">
+                    <a:xfrm>
+                      <a:off x="0" y="0"/>
+                      <a:ext cx="5943600" cy="7008250"/>
+                    </a:xfrm>
+                    <a:prstGeom prst="rect">
+                      <a:avLst/>
+                    </a:prstGeom>
+                    <a:noFill/>
+                    <a:ln w="9525">
+                      <a:noFill/>
+                      <a:headEnd/>
+                      <a:tailEnd/>
+                    </a:ln>
+                  </pic:spPr>
+                </pic:pic>
+              </a:graphicData>
+            </a:graphic>
+          </wp:inline>
+        </w:drawing>
+      </w:r>
+    </w:p>
+    <w:p>
+      <w:pPr>
+        <w:pStyle w:val="BodyText"/>
+      </w:pPr>
+      <w:r>
+        <w:drawing>
+          <wp:inline>
+            <wp:extent cx="4756727" cy="3592945"/>
+            <wp:effectExtent b="0" l="0" r="0" t="0"/>
+            <wp:docPr descr="" title="" id="35" name="Picture"/>
+            <a:graphic>
+              <a:graphicData uri="http://schemas.openxmlformats.org/drawingml/2006/picture">
+                <pic:pic>
+                  <pic:nvPicPr>
+                    <pic:cNvPr descr="district_35_files/figure-docx/cell-17-output-1.png" id="36" name="Picture"/>
+                    <pic:cNvPicPr>
+                      <a:picLocks noChangeArrowheads="1" noChangeAspect="1"/>
+                    </pic:cNvPicPr>
+                  </pic:nvPicPr>
+                  <pic:blipFill>
+                    <a:blip r:embed="rId34"/>
+                    <a:stretch>
+                      <a:fillRect/>
+                    </a:stretch>
+                  </pic:blipFill>
+                  <pic:spPr bwMode="auto">
+                    <a:xfrm>
+                      <a:off x="0" y="0"/>
+                      <a:ext cx="4756727" cy="3592945"/>
+                    </a:xfrm>
+                    <a:prstGeom prst="rect">
+                      <a:avLst/>
+                    </a:prstGeom>
+                    <a:noFill/>
+                    <a:ln w="9525">
+                      <a:noFill/>
+                      <a:headEnd/>
+                      <a:tailEnd/>
+                    </a:ln>
+                  </pic:spPr>
+                </pic:pic>
+              </a:graphicData>
+            </a:graphic>
+          </wp:inline>
+        </w:drawing>
+      </w:r>
+    </w:p>
+    <w:tbl>
+      <w:tblPr>
+        <w:tblStyle w:val="Table"/>
+        <w:tblW w:type="auto" w:w="0"/>
+        <w:tblLook w:firstRow="0" w:lastRow="0" w:firstColumn="0" w:lastColumn="0" w:noHBand="0" w:noVBand="0" w:val="0000"/>
+      </w:tblPr>
+      <w:tblGrid>
+        <w:gridCol w:w="1980"/>
+        <w:gridCol w:w="1980"/>
+        <w:gridCol w:w="1980"/>
+        <w:gridCol w:w="1980"/>
+      </w:tblGrid>
+      <w:tr>
+        <w:tc>
+          <w:tcPr/>
+          <w:p>
+            <w:pPr>
+              <w:pStyle w:val="Compact"/>
+            </w:pPr>
+          </w:p>
+        </w:tc>
+        <w:tc>
+          <w:tcPr/>
+          <w:p>
+            <w:pPr>
+              <w:pStyle w:val="Compact"/>
+            </w:pPr>
+            <w:r>
+              <w:t xml:space="preserve">hol_phar_diff I</w:t>
+            </w:r>
+          </w:p>
+        </w:tc>
+        <w:tc>
+          <w:tcPr/>
+          <w:p>
+            <w:pPr>
+              <w:pStyle w:val="Compact"/>
+            </w:pPr>
+            <w:r>
+              <w:t xml:space="preserve">hol_phar_diff II</w:t>
+            </w:r>
+          </w:p>
+        </w:tc>
+        <w:tc>
+          <w:tcPr/>
+          <w:p>
+            <w:pPr>
+              <w:pStyle w:val="Compact"/>
+            </w:pPr>
+            <w:r>
+              <w:t xml:space="preserve">hol_phar_diff III</w:t>
+            </w:r>
+          </w:p>
+        </w:tc>
+      </w:tr>
+      <w:tr>
+        <w:tc>
+          <w:tcPr/>
+          <w:p>
+            <w:pPr>
+              <w:pStyle w:val="Compact"/>
+            </w:pPr>
+            <w:r>
+              <w:t xml:space="preserve">const</w:t>
+            </w:r>
+          </w:p>
+        </w:tc>
+        <w:tc>
+          <w:tcPr/>
+          <w:p>
+            <w:pPr>
+              <w:pStyle w:val="Compact"/>
+            </w:pPr>
+            <w:r>
+              <w:t xml:space="preserve">-48.4140***</w:t>
+            </w:r>
+          </w:p>
+        </w:tc>
+        <w:tc>
+          <w:tcPr/>
+          <w:p>
+            <w:pPr>
+              <w:pStyle w:val="Compact"/>
+            </w:pPr>
+            <w:r>
+              <w:t xml:space="preserve">-26.8515***</w:t>
+            </w:r>
+          </w:p>
+        </w:tc>
+        <w:tc>
+          <w:tcPr/>
+          <w:p>
+            <w:pPr>
+              <w:pStyle w:val="Compact"/>
+            </w:pPr>
+            <w:r>
+              <w:t xml:space="preserve">-25.8048***</w:t>
+            </w:r>
+          </w:p>
+        </w:tc>
+      </w:tr>
+      <w:tr>
+        <w:tc>
+          <w:tcPr/>
+          <w:p>
+            <w:pPr>
+              <w:pStyle w:val="Compact"/>
+            </w:pPr>
+          </w:p>
+        </w:tc>
+        <w:tc>
+          <w:tcPr/>
+          <w:p>
+            <w:pPr>
+              <w:pStyle w:val="Compact"/>
+            </w:pPr>
+            <w:r>
+              <w:t xml:space="preserve">(9.1099)</w:t>
+            </w:r>
+          </w:p>
+        </w:tc>
+        <w:tc>
+          <w:tcPr/>
+          <w:p>
+            <w:pPr>
+              <w:pStyle w:val="Compact"/>
+            </w:pPr>
+            <w:r>
+              <w:t xml:space="preserve">(9.1463)</w:t>
+            </w:r>
+          </w:p>
+        </w:tc>
+        <w:tc>
+          <w:tcPr/>
+          <w:p>
+            <w:pPr>
+              <w:pStyle w:val="Compact"/>
+            </w:pPr>
+            <w:r>
+              <w:t xml:space="preserve">(9.1628)</w:t>
+            </w:r>
+          </w:p>
+        </w:tc>
+      </w:tr>
+      <w:tr>
+        <w:tc>
+          <w:tcPr/>
+          <w:p>
+            <w:pPr>
+              <w:pStyle w:val="Compact"/>
+            </w:pPr>
+            <w:r>
+              <w:t xml:space="preserve">log_mhhi21</w:t>
+            </w:r>
+          </w:p>
+        </w:tc>
+        <w:tc>
+          <w:tcPr/>
+          <w:p>
+            <w:pPr>
+              <w:pStyle w:val="Compact"/>
+            </w:pPr>
+            <w:r>
+              <w:t xml:space="preserve">6.3331***</w:t>
+            </w:r>
+          </w:p>
+        </w:tc>
+        <w:tc>
+          <w:tcPr/>
+          <w:p>
+            <w:pPr>
+              <w:pStyle w:val="Compact"/>
+            </w:pPr>
+            <w:r>
+              <w:t xml:space="preserve">2.9289***</w:t>
+            </w:r>
+          </w:p>
+        </w:tc>
+        <w:tc>
+          <w:tcPr/>
+          <w:p>
+            <w:pPr>
+              <w:pStyle w:val="Compact"/>
+            </w:pPr>
+            <w:r>
+              <w:t xml:space="preserve">2.9009***</w:t>
+            </w:r>
+          </w:p>
+        </w:tc>
+      </w:tr>
+      <w:tr>
+        <w:tc>
+          <w:tcPr/>
+          <w:p>
+            <w:pPr>
+              <w:pStyle w:val="Compact"/>
+            </w:pPr>
+          </w:p>
+        </w:tc>
+        <w:tc>
+          <w:tcPr/>
+          <w:p>
+            <w:pPr>
+              <w:pStyle w:val="Compact"/>
+            </w:pPr>
+            <w:r>
+              <w:t xml:space="preserve">(0.8929)</w:t>
+            </w:r>
+          </w:p>
+        </w:tc>
+        <w:tc>
+          <w:tcPr/>
+          <w:p>
+            <w:pPr>
+              <w:pStyle w:val="Compact"/>
+            </w:pPr>
+            <w:r>
+              <w:t xml:space="preserve">(1.0461)</w:t>
+            </w:r>
+          </w:p>
+        </w:tc>
+        <w:tc>
+          <w:tcPr/>
+          <w:p>
+            <w:pPr>
+              <w:pStyle w:val="Compact"/>
+            </w:pPr>
+            <w:r>
+              <w:t xml:space="preserve">(1.0435)</w:t>
+            </w:r>
+          </w:p>
+        </w:tc>
+      </w:tr>
+      <w:tr>
+        <w:tc>
+          <w:tcPr/>
+          <w:p>
+            <w:pPr>
+              <w:pStyle w:val="Compact"/>
+            </w:pPr>
+            <w:r>
+              <w:t xml:space="preserve">cvap21bapp</w:t>
+            </w:r>
+          </w:p>
+        </w:tc>
+        <w:tc>
+          <w:tcPr/>
+          <w:p>
+            <w:pPr>
+              <w:pStyle w:val="Compact"/>
+            </w:pPr>
+          </w:p>
+        </w:tc>
+        <w:tc>
+          <w:tcPr/>
+          <w:p>
+            <w:pPr>
+              <w:pStyle w:val="Compact"/>
+            </w:pPr>
+            <w:r>
+              <w:t xml:space="preserve">0.2261***</w:t>
+            </w:r>
+          </w:p>
+        </w:tc>
+        <w:tc>
+          <w:tcPr/>
+          <w:p>
+            <w:pPr>
+              <w:pStyle w:val="Compact"/>
+            </w:pPr>
+            <w:r>
+              <w:t xml:space="preserve">0.1410*</w:t>
+            </w:r>
+          </w:p>
+        </w:tc>
+      </w:tr>
+      <w:tr>
+        <w:tc>
+          <w:tcPr/>
+          <w:p>
+            <w:pPr>
+              <w:pStyle w:val="Compact"/>
+            </w:pPr>
+          </w:p>
+        </w:tc>
+        <w:tc>
+          <w:tcPr/>
+          <w:p>
+            <w:pPr>
+              <w:pStyle w:val="Compact"/>
+            </w:pPr>
+          </w:p>
+        </w:tc>
+        <w:tc>
+          <w:tcPr/>
+          <w:p>
+            <w:pPr>
+              <w:pStyle w:val="Compact"/>
+            </w:pPr>
+            <w:r>
+              <w:t xml:space="preserve">(0.0457)</w:t>
+            </w:r>
+          </w:p>
+        </w:tc>
+        <w:tc>
+          <w:tcPr/>
+          <w:p>
+            <w:pPr>
+              <w:pStyle w:val="Compact"/>
+            </w:pPr>
+            <w:r>
+              <w:t xml:space="preserve">(0.0841)</w:t>
+            </w:r>
+          </w:p>
+        </w:tc>
+      </w:tr>
+      <w:tr>
+        <w:tc>
+          <w:tcPr/>
+          <w:p>
+            <w:pPr>
+              <w:pStyle w:val="Compact"/>
+            </w:pPr>
+            <w:r>
+              <w:t xml:space="preserve">white_transplant_ratio</w:t>
+            </w:r>
+          </w:p>
+        </w:tc>
+        <w:tc>
+          <w:tcPr/>
+          <w:p>
+            <w:pPr>
+              <w:pStyle w:val="Compact"/>
+            </w:pPr>
+          </w:p>
+        </w:tc>
+        <w:tc>
+          <w:tcPr/>
+          <w:p>
+            <w:pPr>
+              <w:pStyle w:val="Compact"/>
+            </w:pPr>
+          </w:p>
+        </w:tc>
+        <w:tc>
+          <w:tcPr/>
+          <w:p>
+            <w:pPr>
+              <w:pStyle w:val="Compact"/>
+            </w:pPr>
+            <w:r>
+              <w:t xml:space="preserve">0.2147</w:t>
+            </w:r>
+          </w:p>
+        </w:tc>
+      </w:tr>
+      <w:tr>
+        <w:tc>
+          <w:tcPr/>
+          <w:p>
+            <w:pPr>
+              <w:pStyle w:val="Compact"/>
+            </w:pPr>
+          </w:p>
+        </w:tc>
+        <w:tc>
+          <w:tcPr/>
+          <w:p>
+            <w:pPr>
+              <w:pStyle w:val="Compact"/>
+            </w:pPr>
+          </w:p>
+        </w:tc>
+        <w:tc>
+          <w:tcPr/>
+          <w:p>
+            <w:pPr>
+              <w:pStyle w:val="Compact"/>
+            </w:pPr>
+          </w:p>
+        </w:tc>
+        <w:tc>
+          <w:tcPr/>
+          <w:p>
+            <w:pPr>
+              <w:pStyle w:val="Compact"/>
+            </w:pPr>
+            <w:r>
+              <w:t xml:space="preserve">(0.1785)</w:t>
+            </w:r>
+          </w:p>
+        </w:tc>
+      </w:tr>
+      <w:tr>
+        <w:tc>
+          <w:tcPr/>
+          <w:p>
+            <w:pPr>
+              <w:pStyle w:val="Compact"/>
+            </w:pPr>
+            <w:r>
+              <w:t xml:space="preserve">R-squared</w:t>
+            </w:r>
+          </w:p>
+        </w:tc>
+        <w:tc>
+          <w:tcPr/>
+          <w:p>
+            <w:pPr>
+              <w:pStyle w:val="Compact"/>
+            </w:pPr>
+            <w:r>
+              <w:t xml:space="preserve">0.3774</w:t>
+            </w:r>
+          </w:p>
+        </w:tc>
+        <w:tc>
+          <w:tcPr/>
+          <w:p>
+            <w:pPr>
+              <w:pStyle w:val="Compact"/>
+            </w:pPr>
+            <w:r>
+              <w:t xml:space="preserve">0.5206</w:t>
+            </w:r>
+          </w:p>
+        </w:tc>
+        <w:tc>
+          <w:tcPr/>
+          <w:p>
+            <w:pPr>
+              <w:pStyle w:val="Compact"/>
+            </w:pPr>
+            <w:r>
+              <w:t xml:space="preserve">0.5290</w:t>
+            </w:r>
+          </w:p>
+        </w:tc>
+      </w:tr>
+      <w:tr>
+        <w:tc>
+          <w:tcPr/>
+          <w:p>
+            <w:pPr>
+              <w:pStyle w:val="Compact"/>
+            </w:pPr>
+            <w:r>
+              <w:t xml:space="preserve">R-squared Adj.</w:t>
+            </w:r>
+          </w:p>
+        </w:tc>
+        <w:tc>
+          <w:tcPr/>
+          <w:p>
+            <w:pPr>
+              <w:pStyle w:val="Compact"/>
+            </w:pPr>
+            <w:r>
+              <w:t xml:space="preserve">0.3699</w:t>
+            </w:r>
+          </w:p>
+        </w:tc>
+        <w:tc>
+          <w:tcPr/>
+          <w:p>
+            <w:pPr>
+              <w:pStyle w:val="Compact"/>
+            </w:pPr>
+            <w:r>
+              <w:t xml:space="preserve">0.5089</w:t>
+            </w:r>
+          </w:p>
+        </w:tc>
+        <w:tc>
+          <w:tcPr/>
+          <w:p>
+            <w:pPr>
+              <w:pStyle w:val="Compact"/>
+            </w:pPr>
+            <w:r>
+              <w:t xml:space="preserve">0.5116</w:t>
+            </w:r>
+          </w:p>
+        </w:tc>
+      </w:tr>
+    </w:tbl>
+    <w:bookmarkEnd w:id="37"/>
     <w:sectPr>
       <w:pgSz w:h="15840" w:w="12240"/>
       <w:pgMar w:bottom="1440" w:footer="720" w:gutter="0" w:header="720" w:left="1440" w:right="1440" w:top="1440"/>
@@ -1369,11 +1949,12 @@
     <w:semiHidden/>
     <w:unhideWhenUsed/>
     <w:qFormat/>
-    <w:rsid w:val="00062397"/>
+    <w:rsid w:val="00E05DBE"/>
     <w:pPr>
       <w:keepNext/>
       <w:keepLines/>
-      <w:spacing w:after="80" w:before="160"/>
+      <w:spacing w:after="120" w:before="160"/>
+      <w:jc w:val="center"/>
       <w:outlineLvl w:val="1"/>
     </w:pPr>
     <w:rPr>
@@ -1569,9 +2150,10 @@
     <w:name w:val="Body Text"/>
     <w:basedOn w:val="Normal"/>
     <w:qFormat/>
-    <w:rsid w:val="00062397"/>
+    <w:rsid w:val="007C540B"/>
     <w:pPr>
       <w:spacing w:after="180" w:before="180" w:line="480" w:lineRule="auto"/>
+      <w:ind w:firstLine="720"/>
     </w:pPr>
     <w:rPr>
       <w:rFonts w:ascii="Times New Roman" w:hAnsi="Times New Roman"/>
@@ -1582,6 +2164,7 @@
     <w:basedOn w:val="BodyText"/>
     <w:next w:val="BodyText"/>
     <w:qFormat/>
+    <w:rsid w:val="007C540B"/>
   </w:style>
   <w:style w:customStyle="1" w:styleId="Compact" w:type="paragraph">
     <w:name w:val="Compact"/>
@@ -1737,7 +2320,7 @@
     <w:link w:val="Heading2"/>
     <w:uiPriority w:val="9"/>
     <w:semiHidden/>
-    <w:rsid w:val="00062397"/>
+    <w:rsid w:val="00E05DBE"/>
     <w:rPr>
       <w:rFonts w:ascii="Times New Roman" w:cstheme="majorBidi" w:eastAsiaTheme="majorEastAsia" w:hAnsi="Times New Roman"/>
       <w:b/>
